--- a/Notes/11)RPA&INTERVIEW QUESTIONS.docx
+++ b/Notes/11)RPA&INTERVIEW QUESTIONS.docx
@@ -619,42 +619,49 @@
     </w:p>
     <w:p>
       <w:pPr>
-        <w:rPr>
-          <w:noProof/>
-          <w:sz w:val="72"/>
-          <w:szCs w:val="72"/>
-          <w:lang w:eastAsia="en-IN"/>
-        </w:rPr>
-      </w:pPr>
-    </w:p>
-    <w:p>
-      <w:pPr>
-        <w:rPr>
-          <w:noProof/>
-          <w:sz w:val="72"/>
-          <w:szCs w:val="72"/>
-          <w:lang w:eastAsia="en-IN"/>
-        </w:rPr>
-      </w:pPr>
-    </w:p>
-    <w:p>
-      <w:pPr>
-        <w:rPr>
-          <w:noProof/>
-          <w:sz w:val="72"/>
-          <w:szCs w:val="72"/>
-          <w:lang w:eastAsia="en-IN"/>
-        </w:rPr>
-      </w:pPr>
-    </w:p>
-    <w:p>
-      <w:pPr>
-        <w:rPr>
-          <w:sz w:val="72"/>
-          <w:szCs w:val="72"/>
-        </w:rPr>
-      </w:pPr>
-      <w:bookmarkStart w:id="0" w:name="_GoBack"/>
+        <w:tabs>
+          <w:tab w:val="left" w:pos="2745"/>
+        </w:tabs>
+        <w:rPr>
+          <w:noProof/>
+          <w:sz w:val="72"/>
+          <w:szCs w:val="72"/>
+          <w:lang w:eastAsia="en-IN"/>
+        </w:rPr>
+      </w:pPr>
+    </w:p>
+    <w:p>
+      <w:pPr>
+        <w:rPr>
+          <w:noProof/>
+          <w:sz w:val="72"/>
+          <w:szCs w:val="72"/>
+          <w:lang w:eastAsia="en-IN"/>
+        </w:rPr>
+      </w:pPr>
+    </w:p>
+    <w:p>
+      <w:pPr>
+        <w:rPr>
+          <w:sz w:val="72"/>
+          <w:szCs w:val="72"/>
+        </w:rPr>
+      </w:pPr>
+    </w:p>
+    <w:p>
+      <w:pPr>
+        <w:rPr>
+          <w:sz w:val="72"/>
+          <w:szCs w:val="72"/>
+        </w:rPr>
+      </w:pPr>
+      <w:r>
+        <w:rPr>
+          <w:sz w:val="72"/>
+          <w:szCs w:val="72"/>
+        </w:rPr>
+        <w:br w:type="page"/>
+      </w:r>
       <w:r>
         <w:rPr>
           <w:noProof/>
@@ -664,9 +671,9 @@
         </w:rPr>
         <w:lastRenderedPageBreak/>
         <w:drawing>
-          <wp:inline distT="0" distB="0" distL="0" distR="0">
-            <wp:extent cx="6210300" cy="4695825"/>
-            <wp:effectExtent l="0" t="0" r="0" b="9525"/>
+          <wp:inline distT="0" distB="0" distL="0" distR="0" wp14:anchorId="10C78999" wp14:editId="51F67771">
+            <wp:extent cx="5731510" cy="4333795"/>
+            <wp:effectExtent l="0" t="0" r="2540" b="0"/>
             <wp:docPr id="7" name="Picture 7"/>
             <wp:cNvGraphicFramePr>
               <a:graphicFrameLocks xmlns:a="http://schemas.openxmlformats.org/drawingml/2006/main" noChangeAspect="1"/>
@@ -693,7 +700,7 @@
                   <pic:spPr>
                     <a:xfrm>
                       <a:off x="0" y="0"/>
-                      <a:ext cx="6210300" cy="4695825"/>
+                      <a:ext cx="5731510" cy="4333795"/>
                     </a:xfrm>
                     <a:prstGeom prst="rect">
                       <a:avLst/>
@@ -705,7 +712,405 @@
           </wp:inline>
         </w:drawing>
       </w:r>
+    </w:p>
+    <w:p>
+      <w:pPr>
+        <w:tabs>
+          <w:tab w:val="left" w:pos="1485"/>
+        </w:tabs>
+        <w:rPr>
+          <w:sz w:val="72"/>
+          <w:szCs w:val="72"/>
+        </w:rPr>
+      </w:pPr>
+    </w:p>
+    <w:p>
+      <w:pPr>
+        <w:rPr>
+          <w:sz w:val="72"/>
+          <w:szCs w:val="72"/>
+        </w:rPr>
+      </w:pPr>
+      <w:r>
+        <w:rPr>
+          <w:noProof/>
+          <w:sz w:val="72"/>
+          <w:szCs w:val="72"/>
+          <w:lang w:eastAsia="en-IN"/>
+        </w:rPr>
+        <w:drawing>
+          <wp:inline distT="0" distB="0" distL="0" distR="0">
+            <wp:extent cx="5731510" cy="2755265"/>
+            <wp:effectExtent l="0" t="0" r="2540" b="6985"/>
+            <wp:docPr id="9" name="Picture 9"/>
+            <wp:cNvGraphicFramePr>
+              <a:graphicFrameLocks xmlns:a="http://schemas.openxmlformats.org/drawingml/2006/main" noChangeAspect="1"/>
+            </wp:cNvGraphicFramePr>
+            <a:graphic xmlns:a="http://schemas.openxmlformats.org/drawingml/2006/main">
+              <a:graphicData uri="http://schemas.openxmlformats.org/drawingml/2006/picture">
+                <pic:pic xmlns:pic="http://schemas.openxmlformats.org/drawingml/2006/picture">
+                  <pic:nvPicPr>
+                    <pic:cNvPr id="9" name="Screenshot (105).png"/>
+                    <pic:cNvPicPr/>
+                  </pic:nvPicPr>
+                  <pic:blipFill>
+                    <a:blip r:embed="rId14">
+                      <a:extLst>
+                        <a:ext uri="{28A0092B-C50C-407E-A947-70E740481C1C}">
+                          <a14:useLocalDpi xmlns:a14="http://schemas.microsoft.com/office/drawing/2010/main" val="0"/>
+                        </a:ext>
+                      </a:extLst>
+                    </a:blip>
+                    <a:stretch>
+                      <a:fillRect/>
+                    </a:stretch>
+                  </pic:blipFill>
+                  <pic:spPr>
+                    <a:xfrm>
+                      <a:off x="0" y="0"/>
+                      <a:ext cx="5731510" cy="2755265"/>
+                    </a:xfrm>
+                    <a:prstGeom prst="rect">
+                      <a:avLst/>
+                    </a:prstGeom>
+                  </pic:spPr>
+                </pic:pic>
+              </a:graphicData>
+            </a:graphic>
+          </wp:inline>
+        </w:drawing>
+      </w:r>
+    </w:p>
+    <w:p>
+      <w:pPr>
+        <w:rPr>
+          <w:sz w:val="72"/>
+          <w:szCs w:val="72"/>
+        </w:rPr>
+      </w:pPr>
+    </w:p>
+    <w:p>
+      <w:pPr>
+        <w:rPr>
+          <w:sz w:val="72"/>
+          <w:szCs w:val="72"/>
+        </w:rPr>
+      </w:pPr>
+    </w:p>
+    <w:p>
+      <w:pPr>
+        <w:rPr>
+          <w:sz w:val="72"/>
+          <w:szCs w:val="72"/>
+        </w:rPr>
+      </w:pPr>
+      <w:r>
+        <w:rPr>
+          <w:noProof/>
+          <w:sz w:val="72"/>
+          <w:szCs w:val="72"/>
+          <w:lang w:eastAsia="en-IN"/>
+        </w:rPr>
+        <w:drawing>
+          <wp:inline distT="0" distB="0" distL="0" distR="0">
+            <wp:extent cx="5731510" cy="3276600"/>
+            <wp:effectExtent l="0" t="0" r="2540" b="0"/>
+            <wp:docPr id="10" name="Picture 10"/>
+            <wp:cNvGraphicFramePr>
+              <a:graphicFrameLocks xmlns:a="http://schemas.openxmlformats.org/drawingml/2006/main" noChangeAspect="1"/>
+            </wp:cNvGraphicFramePr>
+            <a:graphic xmlns:a="http://schemas.openxmlformats.org/drawingml/2006/main">
+              <a:graphicData uri="http://schemas.openxmlformats.org/drawingml/2006/picture">
+                <pic:pic xmlns:pic="http://schemas.openxmlformats.org/drawingml/2006/picture">
+                  <pic:nvPicPr>
+                    <pic:cNvPr id="10" name="Screenshot (106).png"/>
+                    <pic:cNvPicPr/>
+                  </pic:nvPicPr>
+                  <pic:blipFill>
+                    <a:blip r:embed="rId15">
+                      <a:extLst>
+                        <a:ext uri="{28A0092B-C50C-407E-A947-70E740481C1C}">
+                          <a14:useLocalDpi xmlns:a14="http://schemas.microsoft.com/office/drawing/2010/main" val="0"/>
+                        </a:ext>
+                      </a:extLst>
+                    </a:blip>
+                    <a:stretch>
+                      <a:fillRect/>
+                    </a:stretch>
+                  </pic:blipFill>
+                  <pic:spPr>
+                    <a:xfrm>
+                      <a:off x="0" y="0"/>
+                      <a:ext cx="5731510" cy="3276600"/>
+                    </a:xfrm>
+                    <a:prstGeom prst="rect">
+                      <a:avLst/>
+                    </a:prstGeom>
+                  </pic:spPr>
+                </pic:pic>
+              </a:graphicData>
+            </a:graphic>
+          </wp:inline>
+        </w:drawing>
+      </w:r>
+    </w:p>
+    <w:p>
+      <w:pPr>
+        <w:rPr>
+          <w:sz w:val="72"/>
+          <w:szCs w:val="72"/>
+        </w:rPr>
+      </w:pPr>
+    </w:p>
+    <w:p>
+      <w:pPr>
+        <w:rPr>
+          <w:sz w:val="72"/>
+          <w:szCs w:val="72"/>
+        </w:rPr>
+      </w:pPr>
+    </w:p>
+    <w:p>
+      <w:pPr>
+        <w:rPr>
+          <w:noProof/>
+          <w:sz w:val="72"/>
+          <w:szCs w:val="72"/>
+          <w:lang w:eastAsia="en-IN"/>
+        </w:rPr>
+      </w:pPr>
+      <w:r>
+        <w:rPr>
+          <w:noProof/>
+          <w:sz w:val="72"/>
+          <w:szCs w:val="72"/>
+          <w:lang w:eastAsia="en-IN"/>
+        </w:rPr>
+        <w:drawing>
+          <wp:inline distT="0" distB="0" distL="0" distR="0" wp14:anchorId="59BF1FA9" wp14:editId="142E8A50">
+            <wp:extent cx="5731510" cy="3126740"/>
+            <wp:effectExtent l="0" t="0" r="2540" b="0"/>
+            <wp:docPr id="12" name="Picture 12"/>
+            <wp:cNvGraphicFramePr>
+              <a:graphicFrameLocks xmlns:a="http://schemas.openxmlformats.org/drawingml/2006/main" noChangeAspect="1"/>
+            </wp:cNvGraphicFramePr>
+            <a:graphic xmlns:a="http://schemas.openxmlformats.org/drawingml/2006/main">
+              <a:graphicData uri="http://schemas.openxmlformats.org/drawingml/2006/picture">
+                <pic:pic xmlns:pic="http://schemas.openxmlformats.org/drawingml/2006/picture">
+                  <pic:nvPicPr>
+                    <pic:cNvPr id="12" name="Screenshot (107).png"/>
+                    <pic:cNvPicPr/>
+                  </pic:nvPicPr>
+                  <pic:blipFill>
+                    <a:blip r:embed="rId16">
+                      <a:extLst>
+                        <a:ext uri="{28A0092B-C50C-407E-A947-70E740481C1C}">
+                          <a14:useLocalDpi xmlns:a14="http://schemas.microsoft.com/office/drawing/2010/main" val="0"/>
+                        </a:ext>
+                      </a:extLst>
+                    </a:blip>
+                    <a:stretch>
+                      <a:fillRect/>
+                    </a:stretch>
+                  </pic:blipFill>
+                  <pic:spPr>
+                    <a:xfrm>
+                      <a:off x="0" y="0"/>
+                      <a:ext cx="5731510" cy="3126740"/>
+                    </a:xfrm>
+                    <a:prstGeom prst="rect">
+                      <a:avLst/>
+                    </a:prstGeom>
+                  </pic:spPr>
+                </pic:pic>
+              </a:graphicData>
+            </a:graphic>
+          </wp:inline>
+        </w:drawing>
+      </w:r>
+    </w:p>
+    <w:p>
+      <w:pPr>
+        <w:rPr>
+          <w:sz w:val="72"/>
+          <w:szCs w:val="72"/>
+        </w:rPr>
+      </w:pPr>
+      <w:r>
+        <w:rPr>
+          <w:noProof/>
+          <w:sz w:val="72"/>
+          <w:szCs w:val="72"/>
+          <w:lang w:eastAsia="en-IN"/>
+        </w:rPr>
+        <w:lastRenderedPageBreak/>
+        <w:drawing>
+          <wp:inline distT="0" distB="0" distL="0" distR="0">
+            <wp:extent cx="5731510" cy="3771900"/>
+            <wp:effectExtent l="0" t="0" r="2540" b="0"/>
+            <wp:docPr id="11" name="Picture 11"/>
+            <wp:cNvGraphicFramePr>
+              <a:graphicFrameLocks xmlns:a="http://schemas.openxmlformats.org/drawingml/2006/main" noChangeAspect="1"/>
+            </wp:cNvGraphicFramePr>
+            <a:graphic xmlns:a="http://schemas.openxmlformats.org/drawingml/2006/main">
+              <a:graphicData uri="http://schemas.openxmlformats.org/drawingml/2006/picture">
+                <pic:pic xmlns:pic="http://schemas.openxmlformats.org/drawingml/2006/picture">
+                  <pic:nvPicPr>
+                    <pic:cNvPr id="11" name="Screenshot (108).png"/>
+                    <pic:cNvPicPr/>
+                  </pic:nvPicPr>
+                  <pic:blipFill>
+                    <a:blip r:embed="rId17">
+                      <a:extLst>
+                        <a:ext uri="{28A0092B-C50C-407E-A947-70E740481C1C}">
+                          <a14:useLocalDpi xmlns:a14="http://schemas.microsoft.com/office/drawing/2010/main" val="0"/>
+                        </a:ext>
+                      </a:extLst>
+                    </a:blip>
+                    <a:stretch>
+                      <a:fillRect/>
+                    </a:stretch>
+                  </pic:blipFill>
+                  <pic:spPr>
+                    <a:xfrm>
+                      <a:off x="0" y="0"/>
+                      <a:ext cx="5731510" cy="3771900"/>
+                    </a:xfrm>
+                    <a:prstGeom prst="rect">
+                      <a:avLst/>
+                    </a:prstGeom>
+                  </pic:spPr>
+                </pic:pic>
+              </a:graphicData>
+            </a:graphic>
+          </wp:inline>
+        </w:drawing>
+      </w:r>
+    </w:p>
+    <w:p>
+      <w:pPr>
+        <w:rPr>
+          <w:sz w:val="72"/>
+          <w:szCs w:val="72"/>
+        </w:rPr>
+      </w:pPr>
+    </w:p>
+    <w:p>
+      <w:pPr>
+        <w:rPr>
+          <w:sz w:val="72"/>
+          <w:szCs w:val="72"/>
+        </w:rPr>
+      </w:pPr>
+      <w:bookmarkStart w:id="0" w:name="_GoBack"/>
       <w:bookmarkEnd w:id="0"/>
+      <w:r>
+        <w:rPr>
+          <w:noProof/>
+          <w:sz w:val="72"/>
+          <w:szCs w:val="72"/>
+          <w:lang w:eastAsia="en-IN"/>
+        </w:rPr>
+        <w:drawing>
+          <wp:inline distT="0" distB="0" distL="0" distR="0">
+            <wp:extent cx="5731510" cy="3924300"/>
+            <wp:effectExtent l="0" t="0" r="2540" b="0"/>
+            <wp:docPr id="13" name="Picture 13"/>
+            <wp:cNvGraphicFramePr>
+              <a:graphicFrameLocks xmlns:a="http://schemas.openxmlformats.org/drawingml/2006/main" noChangeAspect="1"/>
+            </wp:cNvGraphicFramePr>
+            <a:graphic xmlns:a="http://schemas.openxmlformats.org/drawingml/2006/main">
+              <a:graphicData uri="http://schemas.openxmlformats.org/drawingml/2006/picture">
+                <pic:pic xmlns:pic="http://schemas.openxmlformats.org/drawingml/2006/picture">
+                  <pic:nvPicPr>
+                    <pic:cNvPr id="13" name="Screenshot (109).png"/>
+                    <pic:cNvPicPr/>
+                  </pic:nvPicPr>
+                  <pic:blipFill>
+                    <a:blip r:embed="rId18">
+                      <a:extLst>
+                        <a:ext uri="{28A0092B-C50C-407E-A947-70E740481C1C}">
+                          <a14:useLocalDpi xmlns:a14="http://schemas.microsoft.com/office/drawing/2010/main" val="0"/>
+                        </a:ext>
+                      </a:extLst>
+                    </a:blip>
+                    <a:stretch>
+                      <a:fillRect/>
+                    </a:stretch>
+                  </pic:blipFill>
+                  <pic:spPr>
+                    <a:xfrm>
+                      <a:off x="0" y="0"/>
+                      <a:ext cx="5731510" cy="3924300"/>
+                    </a:xfrm>
+                    <a:prstGeom prst="rect">
+                      <a:avLst/>
+                    </a:prstGeom>
+                  </pic:spPr>
+                </pic:pic>
+              </a:graphicData>
+            </a:graphic>
+          </wp:inline>
+        </w:drawing>
+      </w:r>
+    </w:p>
+    <w:p>
+      <w:pPr>
+        <w:rPr>
+          <w:sz w:val="72"/>
+          <w:szCs w:val="72"/>
+        </w:rPr>
+      </w:pPr>
+      <w:r>
+        <w:rPr>
+          <w:noProof/>
+          <w:sz w:val="72"/>
+          <w:szCs w:val="72"/>
+          <w:lang w:eastAsia="en-IN"/>
+        </w:rPr>
+        <w:lastRenderedPageBreak/>
+        <w:drawing>
+          <wp:inline distT="0" distB="0" distL="0" distR="0">
+            <wp:extent cx="6074410" cy="4286250"/>
+            <wp:effectExtent l="0" t="0" r="2540" b="0"/>
+            <wp:docPr id="14" name="Picture 14"/>
+            <wp:cNvGraphicFramePr>
+              <a:graphicFrameLocks xmlns:a="http://schemas.openxmlformats.org/drawingml/2006/main" noChangeAspect="1"/>
+            </wp:cNvGraphicFramePr>
+            <a:graphic xmlns:a="http://schemas.openxmlformats.org/drawingml/2006/main">
+              <a:graphicData uri="http://schemas.openxmlformats.org/drawingml/2006/picture">
+                <pic:pic xmlns:pic="http://schemas.openxmlformats.org/drawingml/2006/picture">
+                  <pic:nvPicPr>
+                    <pic:cNvPr id="14" name="Screenshot (110).png"/>
+                    <pic:cNvPicPr/>
+                  </pic:nvPicPr>
+                  <pic:blipFill>
+                    <a:blip r:embed="rId19">
+                      <a:extLst>
+                        <a:ext uri="{28A0092B-C50C-407E-A947-70E740481C1C}">
+                          <a14:useLocalDpi xmlns:a14="http://schemas.microsoft.com/office/drawing/2010/main" val="0"/>
+                        </a:ext>
+                      </a:extLst>
+                    </a:blip>
+                    <a:stretch>
+                      <a:fillRect/>
+                    </a:stretch>
+                  </pic:blipFill>
+                  <pic:spPr>
+                    <a:xfrm>
+                      <a:off x="0" y="0"/>
+                      <a:ext cx="6074410" cy="4286250"/>
+                    </a:xfrm>
+                    <a:prstGeom prst="rect">
+                      <a:avLst/>
+                    </a:prstGeom>
+                  </pic:spPr>
+                </pic:pic>
+              </a:graphicData>
+            </a:graphic>
+          </wp:inline>
+        </w:drawing>
+      </w:r>
     </w:p>
     <w:sectPr>
       <w:pgSz w:w="11906" w:h="16838"/>
